--- a/Determind item in the database.docx
+++ b/Determind item in the database.docx
@@ -47,47 +47,432 @@
     <w:p>
       <w:pPr>
         <w:rPr>
+          <w:rFonts w:ascii="Arial" w:hAnsi="Arial"/>
+          <w:sz w:val="28"/>
+          <w:szCs w:val="28"/>
+          <w:lang w:val="vi-VN"/>
+        </w:rPr>
+      </w:pPr>
+      <w:r>
+        <w:rPr>
+          <w:rFonts w:ascii="Arial" w:hAnsi="Arial"/>
+          <w:sz w:val="28"/>
+          <w:szCs w:val="28"/>
+          <w:lang w:val="vi-VN"/>
+        </w:rPr>
+        <w:t>Các đối tượng cơ bản chắc chắn sẽ có trong hệ thống điểm :</w:t>
+      </w:r>
+    </w:p>
+    <w:p>
+      <w:pPr>
+        <w:rPr>
+          <w:sz w:val="24"/>
+          <w:szCs w:val="24"/>
+        </w:rPr>
+      </w:pPr>
+    </w:p>
+    <w:p>
+      <w:pPr>
+        <w:rPr>
+          <w:rFonts w:ascii="Arial" w:hAnsi="Arial"/>
+          <w:sz w:val="24"/>
+          <w:szCs w:val="24"/>
+          <w:lang w:val="vi-VN"/>
+        </w:rPr>
+      </w:pPr>
+      <w:proofErr w:type="gramStart"/>
+      <w:r>
+        <w:rPr>
+          <w:sz w:val="24"/>
+          <w:szCs w:val="24"/>
+          <w:highlight w:val="yellow"/>
+          <w:shd w:val="pct15" w:color="auto" w:fill="FFFFFF"/>
+        </w:rPr>
+        <w:t>Student</w:t>
+      </w:r>
+      <w:r>
+        <w:rPr>
+          <w:rFonts w:ascii="Arial" w:hAnsi="Arial"/>
+          <w:sz w:val="24"/>
+          <w:szCs w:val="24"/>
+          <w:highlight w:val="yellow"/>
+          <w:shd w:val="pct15" w:color="auto" w:fill="FFFFFF"/>
+          <w:lang w:val="vi-VN"/>
+        </w:rPr>
+        <w:t xml:space="preserve"> :</w:t>
+      </w:r>
+      <w:proofErr w:type="gramEnd"/>
+      <w:r>
+        <w:rPr>
+          <w:rFonts w:ascii="Arial" w:hAnsi="Arial"/>
+          <w:sz w:val="24"/>
+          <w:szCs w:val="24"/>
+          <w:shd w:val="pct15" w:color="auto" w:fill="FFFFFF"/>
+          <w:lang w:val="vi-VN"/>
+        </w:rPr>
+        <w:t xml:space="preserve">  </w:t>
+      </w:r>
+      <w:r>
+        <w:rPr>
+          <w:rFonts w:ascii="Arial" w:hAnsi="Arial"/>
+          <w:sz w:val="24"/>
+          <w:szCs w:val="24"/>
+          <w:lang w:val="vi-VN"/>
+        </w:rPr>
+        <w:t xml:space="preserve">Hệ thống đánh giá điểm với mục tiêu chủ đạo là lưu trữ điểm số của tất cả sinh viên trong suốt quá trình học của 1 cơ sở giáo dục .  Vì vậy </w:t>
+      </w:r>
+      <w:r>
+        <w:rPr>
+          <w:rFonts w:ascii="Arial" w:hAnsi="Arial"/>
+          <w:sz w:val="24"/>
+          <w:szCs w:val="24"/>
+          <w:u w:val="single"/>
+          <w:lang w:val="vi-VN"/>
+        </w:rPr>
+        <w:t xml:space="preserve">SINH VIÊN </w:t>
+      </w:r>
+      <w:r>
+        <w:rPr>
+          <w:rFonts w:ascii="Arial" w:hAnsi="Arial"/>
+          <w:sz w:val="24"/>
+          <w:szCs w:val="24"/>
+          <w:lang w:val="vi-VN"/>
+        </w:rPr>
+        <w:t>(Student ) sẽ là đối tượng chủ đạo, bắt buộc trong hệ thống này.</w:t>
+      </w:r>
+    </w:p>
+    <w:p>
+      <w:pPr>
+        <w:rPr>
+          <w:rFonts w:ascii="Arial" w:hAnsi="Arial"/>
+          <w:sz w:val="24"/>
+          <w:szCs w:val="24"/>
+          <w:lang w:val="vi-VN"/>
+        </w:rPr>
+      </w:pPr>
+      <w:r>
+        <w:rPr>
+          <w:sz w:val="24"/>
+          <w:szCs w:val="24"/>
+          <w:lang w:val="vi-VN"/>
+        </w:rPr>
+        <w:t>Lecturer</w:t>
+      </w:r>
+      <w:r>
+        <w:rPr>
+          <w:rFonts w:ascii="Arial" w:hAnsi="Arial"/>
+          <w:sz w:val="24"/>
+          <w:szCs w:val="24"/>
+          <w:lang w:val="vi-VN"/>
+        </w:rPr>
+        <w:t xml:space="preserve"> : Để đánh giá được điểm số của sinh viên thì chắc chắn cần có giảng viên , là những người trực tiếp giảng dạy và cho điểm sinh viên , vì thế </w:t>
+      </w:r>
+      <w:r>
+        <w:rPr>
+          <w:rFonts w:ascii="Arial" w:hAnsi="Arial"/>
+          <w:sz w:val="24"/>
+          <w:szCs w:val="24"/>
+          <w:u w:val="single"/>
+          <w:lang w:val="vi-VN"/>
+        </w:rPr>
+        <w:t xml:space="preserve">GIẢNG VIÊN </w:t>
+      </w:r>
+      <w:r>
+        <w:rPr>
+          <w:rFonts w:ascii="Arial" w:hAnsi="Arial"/>
+          <w:sz w:val="24"/>
+          <w:szCs w:val="24"/>
+          <w:lang w:val="vi-VN"/>
+        </w:rPr>
+        <w:t>(Lecture) sẽ là đối tượng cần thiết để dễ dàng quản lý , khắc phục sai sót nếu có về sau.</w:t>
+      </w:r>
+    </w:p>
+    <w:p>
+      <w:pPr>
+        <w:rPr>
+          <w:rFonts w:ascii="Arial" w:hAnsi="Arial"/>
+          <w:sz w:val="24"/>
+          <w:szCs w:val="24"/>
+          <w:lang w:val="vi-VN"/>
+        </w:rPr>
+      </w:pPr>
+      <w:r>
+        <w:rPr>
+          <w:sz w:val="24"/>
+          <w:szCs w:val="24"/>
+          <w:lang w:val="vi-VN"/>
+        </w:rPr>
+        <w:t>Subject</w:t>
+      </w:r>
+      <w:r>
+        <w:rPr>
+          <w:rFonts w:ascii="Arial" w:hAnsi="Arial"/>
+          <w:sz w:val="24"/>
+          <w:szCs w:val="24"/>
+          <w:lang w:val="vi-VN"/>
+        </w:rPr>
+        <w:t xml:space="preserve"> : Trong quá trình học tập, đào tạo, một sinh viên cần trải qua nhiều môn học , và để hoàn thành chương trình đào tạo thì sinh viên cần đạt được ngưỡng điểm nhất định đối với những môn học trong giáo trình .đồng thời điểm trung bình của các môn học cũng là thước đo để đánh giá quá trình học của sinh viên đó. Vì vậy </w:t>
+      </w:r>
+      <w:r>
+        <w:rPr>
+          <w:rFonts w:ascii="Arial" w:hAnsi="Arial"/>
+          <w:sz w:val="24"/>
+          <w:szCs w:val="24"/>
+          <w:u w:val="single"/>
+          <w:lang w:val="vi-VN"/>
+        </w:rPr>
+        <w:t>MÔN HỌC</w:t>
+      </w:r>
+      <w:r>
+        <w:rPr>
+          <w:rFonts w:ascii="Arial" w:hAnsi="Arial"/>
+          <w:sz w:val="24"/>
+          <w:szCs w:val="24"/>
+          <w:lang w:val="vi-VN"/>
+        </w:rPr>
+        <w:t xml:space="preserve"> (Course or Subject) cũng sẽ là 1 đối tượng </w:t>
+      </w:r>
+      <w:r>
+        <w:rPr>
+          <w:rFonts w:ascii="Arial" w:hAnsi="Arial"/>
+          <w:sz w:val="24"/>
+          <w:szCs w:val="24"/>
+          <w:lang w:val="vi-VN"/>
+        </w:rPr>
+        <w:t>chính trong hệ thống điểm.</w:t>
+      </w:r>
+    </w:p>
+    <w:p>
+      <w:pPr>
+        <w:rPr>
+          <w:rFonts w:ascii="Arial" w:hAnsi="Arial"/>
+          <w:sz w:val="24"/>
+          <w:szCs w:val="24"/>
+          <w:lang w:val="vi-VN"/>
+        </w:rPr>
+      </w:pPr>
+      <w:r>
+        <w:rPr>
+          <w:rFonts w:ascii="Arial" w:hAnsi="Arial"/>
+          <w:sz w:val="24"/>
+          <w:szCs w:val="24"/>
+          <w:lang w:val="vi-VN"/>
+        </w:rPr>
+        <w:t xml:space="preserve">Class </w:t>
+      </w:r>
+      <w:r>
+        <w:rPr>
+          <w:rFonts w:ascii="Arial" w:hAnsi="Arial"/>
+          <w:sz w:val="24"/>
+          <w:szCs w:val="24"/>
+          <w:lang w:val="vi-VN"/>
+        </w:rPr>
+        <w:t>:</w:t>
+      </w:r>
+      <w:r>
+        <w:rPr>
+          <w:rFonts w:ascii="Arial" w:hAnsi="Arial"/>
+          <w:sz w:val="24"/>
+          <w:szCs w:val="24"/>
+          <w:lang w:val="vi-VN"/>
+        </w:rPr>
+        <w:t xml:space="preserve"> Vì số lượng sinh viên lớn nên sẽ được chia nhỏ vào các lớp học với từng môn học</w:t>
+      </w:r>
+      <w:r>
+        <w:rPr>
+          <w:rFonts w:ascii="Arial" w:hAnsi="Arial"/>
+          <w:sz w:val="24"/>
+          <w:szCs w:val="24"/>
+          <w:lang w:val="vi-VN"/>
+        </w:rPr>
+        <w:t xml:space="preserve"> </w:t>
+      </w:r>
+      <w:r>
+        <w:rPr>
+          <w:rFonts w:ascii="Arial" w:hAnsi="Arial"/>
+          <w:sz w:val="24"/>
+          <w:szCs w:val="24"/>
+          <w:lang w:val="vi-VN"/>
+        </w:rPr>
+        <w:t xml:space="preserve">,đồng thời </w:t>
+      </w:r>
+      <w:r>
+        <w:rPr>
+          <w:rFonts w:ascii="Arial" w:hAnsi="Arial"/>
+          <w:sz w:val="24"/>
+          <w:szCs w:val="24"/>
+          <w:u w:val="single"/>
+          <w:lang w:val="vi-VN"/>
+        </w:rPr>
+        <w:t xml:space="preserve">giảng viên </w:t>
+      </w:r>
+      <w:r>
+        <w:rPr>
+          <w:rFonts w:ascii="Arial" w:hAnsi="Arial"/>
+          <w:sz w:val="24"/>
+          <w:szCs w:val="24"/>
+          <w:lang w:val="vi-VN"/>
+        </w:rPr>
+        <w:t xml:space="preserve">cũng sẽ được phân công dạy các lớp đó.Do đó </w:t>
+      </w:r>
+      <w:r>
+        <w:rPr>
+          <w:rFonts w:ascii="Arial" w:hAnsi="Arial"/>
+          <w:sz w:val="24"/>
+          <w:szCs w:val="24"/>
+          <w:u w:val="single"/>
+          <w:lang w:val="vi-VN"/>
+        </w:rPr>
+        <w:t xml:space="preserve">CLASS </w:t>
+      </w:r>
+      <w:r>
+        <w:rPr>
+          <w:rFonts w:ascii="Arial" w:hAnsi="Arial"/>
+          <w:sz w:val="24"/>
+          <w:szCs w:val="24"/>
+          <w:lang w:val="vi-VN"/>
+        </w:rPr>
+        <w:t xml:space="preserve"> cũng sẽ là 1 đối tượng cần thiết để dể dàng lưu trữ quản lý thông tin trong quá trình học và dạy của sinh viên và giảng viên</w:t>
+      </w:r>
+    </w:p>
+    <w:p>
+      <w:pPr>
+        <w:rPr>
+          <w:rFonts w:ascii="Arial" w:hAnsi="Arial"/>
+          <w:sz w:val="24"/>
+          <w:szCs w:val="24"/>
+          <w:lang w:val="vi-VN"/>
+        </w:rPr>
+      </w:pPr>
+    </w:p>
+    <w:p>
+      <w:pPr>
+        <w:rPr>
+          <w:rFonts w:ascii="Arial" w:hAnsi="Arial"/>
+          <w:sz w:val="24"/>
+          <w:szCs w:val="24"/>
+          <w:lang w:val="vi-VN"/>
+        </w:rPr>
+      </w:pPr>
+      <w:r>
+        <w:rPr>
+          <w:sz w:val="24"/>
+          <w:szCs w:val="24"/>
+          <w:lang w:val="vi-VN"/>
+        </w:rPr>
+        <w:t>Assetment</w:t>
+      </w:r>
+      <w:r>
+        <w:rPr>
+          <w:rFonts w:ascii="Arial" w:hAnsi="Arial"/>
+          <w:sz w:val="24"/>
+          <w:szCs w:val="24"/>
+          <w:lang w:val="vi-VN"/>
+        </w:rPr>
+        <w:t xml:space="preserve"> :Trong các</w:t>
+      </w:r>
+      <w:r>
+        <w:rPr>
+          <w:rFonts w:ascii="Arial" w:hAnsi="Arial"/>
+          <w:sz w:val="24"/>
+          <w:szCs w:val="24"/>
+          <w:u w:val="single"/>
+          <w:lang w:val="vi-VN"/>
+        </w:rPr>
+        <w:t xml:space="preserve"> Course </w:t>
+      </w:r>
+      <w:r>
+        <w:rPr>
+          <w:rFonts w:ascii="Arial" w:hAnsi="Arial"/>
+          <w:sz w:val="24"/>
+          <w:szCs w:val="24"/>
+          <w:lang w:val="vi-VN"/>
+        </w:rPr>
+        <w:t>,để đánh giá tiến độ hoàn thiện của 1 sinh viên thì thường sẽ chia ra làm bài kiểm tra ( đầu điểm ) theo từng giai đoạn học . Các Assesment chính là cơ sở để lưu trữ thông về các bài kiểm tra đó</w:t>
+      </w:r>
+      <w:r>
+        <w:rPr>
+          <w:rFonts w:ascii="Arial" w:hAnsi="Arial"/>
+          <w:sz w:val="24"/>
+          <w:szCs w:val="24"/>
+          <w:lang w:val="vi-VN"/>
+        </w:rPr>
+        <w:t>. Đồng thời cũng là để tính điểm trung bình của môn học tương ứng</w:t>
+      </w:r>
+    </w:p>
+    <w:p>
+      <w:pPr>
+        <w:rPr>
+          <w:sz w:val="24"/>
+          <w:szCs w:val="24"/>
+          <w:lang w:val="vi-VN"/>
+        </w:rPr>
+      </w:pPr>
+    </w:p>
+    <w:p>
+      <w:pPr>
+        <w:rPr>
           <w:rFonts w:ascii="Calibri" w:hAnsi="Calibri" w:cs="Calibri"/>
-        </w:rPr>
-      </w:pPr>
+          <w:sz w:val="24"/>
+          <w:szCs w:val="24"/>
+        </w:rPr>
+      </w:pPr>
+      <w:r>
+        <w:rPr>
+          <w:sz w:val="24"/>
+          <w:szCs w:val="24"/>
+        </w:rPr>
+        <w:t>S</w:t>
+      </w:r>
+      <w:r>
+        <w:rPr>
+          <w:rFonts w:ascii="Calibri" w:hAnsi="Calibri" w:cs="Calibri"/>
+          <w:sz w:val="24"/>
+          <w:szCs w:val="24"/>
+        </w:rPr>
+        <w:t>emester,</w:t>
+      </w:r>
+    </w:p>
+    <w:p>
+      <w:pPr>
+        <w:rPr>
+          <w:rFonts w:ascii="Calibri" w:hAnsi="Calibri" w:cs="Calibri"/>
+        </w:rPr>
+      </w:pPr>
+    </w:p>
+    <w:p>
+      <w:pPr>
+        <w:rPr>
+          <w:rFonts w:ascii="Calibri" w:hAnsi="Calibri" w:cs="Calibri"/>
+        </w:rPr>
+      </w:pPr>
+      <w:r>
+        <w:rPr>
+          <w:rFonts w:ascii="Calibri" w:hAnsi="Calibri" w:cs="Calibri"/>
+        </w:rPr>
+        <w:t xml:space="preserve">Student (Stu.ID, </w:t>
+      </w:r>
       <w:proofErr w:type="spellStart"/>
       <w:proofErr w:type="gramStart"/>
       <w:r>
-        <w:t>Student,Lecturer</w:t>
+        <w:rPr>
+          <w:rFonts w:ascii="Calibri" w:hAnsi="Calibri" w:cs="Calibri"/>
+        </w:rPr>
+        <w:t>Stu.FirstName,Stu.MidName</w:t>
       </w:r>
       <w:proofErr w:type="gramEnd"/>
       <w:r>
-        <w:t>,</w:t>
-      </w:r>
-      <w:r>
-        <w:t>Group,Subject</w:t>
+        <w:rPr>
+          <w:rFonts w:ascii="Calibri" w:hAnsi="Calibri" w:cs="Calibri"/>
+        </w:rPr>
+        <w:t>,stu.LastName,dob</w:t>
       </w:r>
       <w:proofErr w:type="spellEnd"/>
       <w:r>
-        <w:t>,</w:t>
-      </w:r>
-      <w:r>
-        <w:t xml:space="preserve"> </w:t>
-      </w:r>
-      <w:proofErr w:type="spellStart"/>
-      <w:r>
-        <w:t>Assetment,</w:t>
-      </w:r>
-      <w:r>
-        <w:t>S</w:t>
-      </w:r>
-      <w:r>
         <w:rPr>
           <w:rFonts w:ascii="Calibri" w:hAnsi="Calibri" w:cs="Calibri"/>
         </w:rPr>
-        <w:t>emester</w:t>
-      </w:r>
-      <w:proofErr w:type="spellEnd"/>
-      <w:r>
-        <w:rPr>
-          <w:rFonts w:ascii="Calibri" w:hAnsi="Calibri" w:cs="Calibri"/>
-        </w:rPr>
-        <w:t>,</w:t>
+        <w:t>,….)</w:t>
       </w:r>
     </w:p>
     <w:p>
@@ -96,33 +481,41 @@
           <w:rFonts w:ascii="Calibri" w:hAnsi="Calibri" w:cs="Calibri"/>
         </w:rPr>
       </w:pPr>
-      <w:r>
-        <w:rPr>
-          <w:rFonts w:ascii="Calibri" w:hAnsi="Calibri" w:cs="Calibri"/>
-        </w:rPr>
-        <w:t xml:space="preserve">Student (Stu.ID, </w:t>
-      </w:r>
       <w:proofErr w:type="spellStart"/>
       <w:proofErr w:type="gramStart"/>
       <w:r>
         <w:rPr>
           <w:rFonts w:ascii="Calibri" w:hAnsi="Calibri" w:cs="Calibri"/>
         </w:rPr>
-        <w:t>Stu.FirstName,Stu.MidName</w:t>
+        <w:t>Assetment</w:t>
+      </w:r>
+      <w:proofErr w:type="spellEnd"/>
+      <w:r>
+        <w:rPr>
+          <w:rFonts w:ascii="Calibri" w:hAnsi="Calibri" w:cs="Calibri"/>
+        </w:rPr>
+        <w:t>(</w:t>
       </w:r>
       <w:proofErr w:type="gramEnd"/>
       <w:r>
         <w:rPr>
           <w:rFonts w:ascii="Calibri" w:hAnsi="Calibri" w:cs="Calibri"/>
         </w:rPr>
-        <w:t>,stu.LastName,dob</w:t>
+        <w:t xml:space="preserve">Category, Type, </w:t>
+      </w:r>
+      <w:proofErr w:type="spellStart"/>
+      <w:r>
+        <w:rPr>
+          <w:rFonts w:ascii="Calibri" w:hAnsi="Calibri" w:cs="Calibri"/>
+        </w:rPr>
+        <w:t>Part,Weight</w:t>
       </w:r>
       <w:proofErr w:type="spellEnd"/>
       <w:r>
         <w:rPr>
           <w:rFonts w:ascii="Calibri" w:hAnsi="Calibri" w:cs="Calibri"/>
         </w:rPr>
-        <w:t>,….)</w:t>
+        <w:t>,….</w:t>
       </w:r>
     </w:p>
     <w:p>
@@ -131,48 +524,67 @@
           <w:rFonts w:ascii="Calibri" w:hAnsi="Calibri" w:cs="Calibri"/>
         </w:rPr>
       </w:pPr>
-      <w:proofErr w:type="spellStart"/>
-      <w:proofErr w:type="gramStart"/>
-      <w:r>
-        <w:rPr>
-          <w:rFonts w:ascii="Calibri" w:hAnsi="Calibri" w:cs="Calibri"/>
-        </w:rPr>
-        <w:t>Assetment</w:t>
-      </w:r>
-      <w:proofErr w:type="spellEnd"/>
-      <w:r>
-        <w:rPr>
-          <w:rFonts w:ascii="Calibri" w:hAnsi="Calibri" w:cs="Calibri"/>
-        </w:rPr>
-        <w:t>(</w:t>
-      </w:r>
-      <w:proofErr w:type="gramEnd"/>
-      <w:r>
-        <w:rPr>
-          <w:rFonts w:ascii="Calibri" w:hAnsi="Calibri" w:cs="Calibri"/>
-        </w:rPr>
-        <w:t xml:space="preserve">Category, Type, </w:t>
-      </w:r>
-      <w:proofErr w:type="spellStart"/>
-      <w:r>
-        <w:rPr>
-          <w:rFonts w:ascii="Calibri" w:hAnsi="Calibri" w:cs="Calibri"/>
-        </w:rPr>
-        <w:t>Part,Weight</w:t>
-      </w:r>
-      <w:proofErr w:type="spellEnd"/>
-      <w:r>
-        <w:rPr>
-          <w:rFonts w:ascii="Calibri" w:hAnsi="Calibri" w:cs="Calibri"/>
-        </w:rPr>
-        <w:t>,….</w:t>
+    </w:p>
+    <w:p>
+      <w:r>
+        <w:rPr>
+          <w:rFonts w:ascii="Times" w:hAnsi="Times" w:cs="Times"/>
+          <w:noProof/>
+        </w:rPr>
+        <w:drawing>
+          <wp:inline distT="0" distB="0" distL="0" distR="0" wp14:anchorId="202F1EAB" wp14:editId="4AB85971">
+            <wp:extent cx="5930265" cy="1569720"/>
+            <wp:effectExtent l="0" t="0" r="0" b="0"/>
+            <wp:docPr id="5" name="Picture 5"/>
+            <wp:cNvGraphicFramePr>
+              <a:graphicFrameLocks xmlns:a="http://schemas.openxmlformats.org/drawingml/2006/main" noChangeAspect="1"/>
+            </wp:cNvGraphicFramePr>
+            <a:graphic xmlns:a="http://schemas.openxmlformats.org/drawingml/2006/main">
+              <a:graphicData uri="http://schemas.openxmlformats.org/drawingml/2006/picture">
+                <pic:pic xmlns:pic="http://schemas.openxmlformats.org/drawingml/2006/picture">
+                  <pic:nvPicPr>
+                    <pic:cNvPr id="0" name="Picture 1"/>
+                    <pic:cNvPicPr>
+                      <a:picLocks noChangeAspect="1" noChangeArrowheads="1"/>
+                    </pic:cNvPicPr>
+                  </pic:nvPicPr>
+                  <pic:blipFill>
+                    <a:blip r:embed="rId7" cstate="print">
+                      <a:extLst>
+                        <a:ext uri="{28A0092B-C50C-407E-A947-70E740481C1C}">
+                          <a14:useLocalDpi xmlns:a14="http://schemas.microsoft.com/office/drawing/2010/main" val="0"/>
+                        </a:ext>
+                      </a:extLst>
+                    </a:blip>
+                    <a:srcRect/>
+                    <a:stretch>
+                      <a:fillRect/>
+                    </a:stretch>
+                  </pic:blipFill>
+                  <pic:spPr bwMode="auto">
+                    <a:xfrm>
+                      <a:off x="0" y="0"/>
+                      <a:ext cx="5930265" cy="1569720"/>
+                    </a:xfrm>
+                    <a:prstGeom prst="rect">
+                      <a:avLst/>
+                    </a:prstGeom>
+                    <a:noFill/>
+                    <a:ln>
+                      <a:noFill/>
+                    </a:ln>
+                  </pic:spPr>
+                </pic:pic>
+              </a:graphicData>
+            </a:graphic>
+          </wp:inline>
+        </w:drawing>
       </w:r>
     </w:p>
     <w:p/>
     <w:p/>
-    <w:p/>
     <w:sectPr>
-      <w:footerReference w:type="default" r:id="rId7"/>
+      <w:footerReference w:type="default" r:id="rId8"/>
       <w:pgSz w:w="12240" w:h="15840"/>
       <w:pgMar w:top="1440" w:right="1440" w:bottom="1440" w:left="1440" w:header="720" w:footer="720" w:gutter="0"/>
       <w:cols w:space="720"/>
@@ -1511,12 +1923,26 @@
     <w:pitch w:val="variable"/>
     <w:sig w:usb0="E00002FF" w:usb1="6AC7FFFF" w:usb2="08000012" w:usb3="00000000" w:csb0="0002009F" w:csb1="00000000"/>
   </w:font>
+  <w:font w:name="Arial">
+    <w:panose1 w:val="020B0604020202020204"/>
+    <w:charset w:val="00"/>
+    <w:family w:val="swiss"/>
+    <w:pitch w:val="variable"/>
+    <w:sig w:usb0="E0002EFF" w:usb1="C000785B" w:usb2="00000009" w:usb3="00000000" w:csb0="000001FF" w:csb1="00000000"/>
+  </w:font>
   <w:font w:name="Calibri">
     <w:panose1 w:val="020F0502020204030204"/>
     <w:charset w:val="00"/>
     <w:family w:val="swiss"/>
     <w:pitch w:val="variable"/>
     <w:sig w:usb0="E4002EFF" w:usb1="C000247B" w:usb2="00000009" w:usb3="00000000" w:csb0="000001FF" w:csb1="00000000"/>
+  </w:font>
+  <w:font w:name="Times">
+    <w:panose1 w:val="02020603050405020304"/>
+    <w:charset w:val="00"/>
+    <w:family w:val="roman"/>
+    <w:pitch w:val="variable"/>
+    <w:sig w:usb0="E0002EFF" w:usb1="C000785B" w:usb2="00000009" w:usb3="00000000" w:csb0="000001FF" w:csb1="00000000"/>
   </w:font>
   <w:font w:name="Yu Mincho">
     <w:altName w:val="游明朝"/>
@@ -1563,6 +1989,7 @@
     <w:rsid w:val="00087506"/>
     <w:rsid w:val="0028421C"/>
     <w:rsid w:val="004C6111"/>
+    <w:rsid w:val="007B13A9"/>
     <w:rsid w:val="00BD1006"/>
   </w:rsids>
   <m:mathPr>
